--- a/147. 隸、隶→隶.docx
+++ b/147. 隸、隶→隶.docx
@@ -221,7 +221,18 @@
           <w:szCs w:val="41"/>
           <w:lang w:val="en-US" w:eastAsia="zh-TW"/>
         </w:rPr>
-        <w:t>）」則是指及、到（同「逮」）或二十四部首之一，為文言詞，今已不常用。「隶（</w:t>
+        <w:t>）」則是指及、到（同「逮」）或二一</w:t>
+      </w:r>
+      <w:bookmarkStart w:id="0" w:name="_GoBack"/>
+      <w:bookmarkEnd w:id="0"/>
+      <w:r>
+        <w:rPr>
+          <w:rFonts w:hint="eastAsia" w:ascii="TW-MOE-Std-Kai" w:hAnsi="TW-MOE-Std-Kai" w:eastAsia="TW-MOE-Std-Kai" w:cs="TW-MOE-Std-Kai"/>
+          <w:sz w:val="41"/>
+          <w:szCs w:val="41"/>
+          <w:lang w:val="en-US" w:eastAsia="zh-TW"/>
+        </w:rPr>
+        <w:t>四部首之一，為文言詞，今已不常用。「隶（</w:t>
       </w:r>
       <w:r>
         <w:rPr>
@@ -294,18 +305,7 @@
           <w:szCs w:val="41"/>
           <w:lang w:val="en-US" w:eastAsia="zh-TW"/>
         </w:rPr>
-        <w:t>偏旁辨析：只有「隶」可作偏</w:t>
-      </w:r>
-      <w:bookmarkStart w:id="0" w:name="_GoBack"/>
-      <w:bookmarkEnd w:id="0"/>
-      <w:r>
-        <w:rPr>
-          <w:rFonts w:hint="eastAsia" w:ascii="TW-MOE-Std-Kai" w:hAnsi="TW-MOE-Std-Kai" w:eastAsia="TW-MOE-Std-Kai" w:cs="TW-MOE-Std-Kai"/>
-          <w:sz w:val="41"/>
-          <w:szCs w:val="41"/>
-          <w:lang w:val="en-US" w:eastAsia="zh-TW"/>
-        </w:rPr>
-        <w:t>旁，且常作部首，如「捸」、「埭」、「康」、「逮」、「棣」、「殔」、「隸」、「齂」等。</w:t>
+        <w:t>偏旁辨析：只有「隶」可作偏旁，且常作部首，如「捸」、「埭」、「康」、「逮」、「棣」、「殔」、「隸」、「齂」等。</w:t>
       </w:r>
     </w:p>
     <w:sectPr>

--- a/147. 隸、隶→隶.docx
+++ b/147. 隸、隶→隶.docx
@@ -176,7 +176,7 @@
           <w:szCs w:val="41"/>
           <w:lang w:eastAsia="zh-TW"/>
         </w:rPr>
-        <w:t>辨意：根據《教育部異體字字典》，「</w:t>
+        <w:t>辨意：「</w:t>
       </w:r>
       <w:r>
         <w:rPr>

--- a/147. 隸、隶→隶.docx
+++ b/147. 隸、隶→隶.docx
@@ -16,6 +16,7 @@
           <w:lang w:eastAsia="zh-TW"/>
         </w:rPr>
       </w:pPr>
+      <w:bookmarkStart w:id="0" w:name="_GoBack"/>
       <w:r>
         <w:rPr>
           <w:rFonts w:hint="eastAsia" w:ascii="TW-MOE-Std-Kai" w:hAnsi="TW-MOE-Std-Kai" w:eastAsia="TW-MOE-Std-Kai" w:cs="TW-MOE-Std-Kai"/>
@@ -221,18 +222,7 @@
           <w:szCs w:val="41"/>
           <w:lang w:val="en-US" w:eastAsia="zh-TW"/>
         </w:rPr>
-        <w:t>）」則是指及、到（同「逮」）或二一</w:t>
-      </w:r>
-      <w:bookmarkStart w:id="0" w:name="_GoBack"/>
-      <w:bookmarkEnd w:id="0"/>
-      <w:r>
-        <w:rPr>
-          <w:rFonts w:hint="eastAsia" w:ascii="TW-MOE-Std-Kai" w:hAnsi="TW-MOE-Std-Kai" w:eastAsia="TW-MOE-Std-Kai" w:cs="TW-MOE-Std-Kai"/>
-          <w:sz w:val="41"/>
-          <w:szCs w:val="41"/>
-          <w:lang w:val="en-US" w:eastAsia="zh-TW"/>
-        </w:rPr>
-        <w:t>四部首之一，為文言詞，今已不常用。「隶（</w:t>
+        <w:t>）」則是指及、到（同「逮」）或二一四部首之一，為文言詞，今已不常用。「隶（</w:t>
       </w:r>
       <w:r>
         <w:rPr>
@@ -308,6 +298,7 @@
         <w:t>偏旁辨析：只有「隶」可作偏旁，且常作部首，如「捸」、「埭」、「康」、「逮」、「棣」、「殔」、「隸」、「齂」等。</w:t>
       </w:r>
     </w:p>
+    <w:bookmarkEnd w:id="0"/>
     <w:sectPr>
       <w:pgSz w:w="11906" w:h="16838"/>
       <w:pgMar w:top="1440" w:right="1800" w:bottom="1440" w:left="1800" w:header="851" w:footer="992" w:gutter="0"/>
